--- a/07. MS-SQL - September 2021/02. CRUD - Exercise/02. CRUD-Exercise.docx
+++ b/07. MS-SQL - September 2021/02. CRUD - Exercise/02. CRUD-Exercise.docx
@@ -4,7 +4,7 @@
   <w:body>
     <w:p>
       <w:pPr>
-        <w:pStyle w:val="Heading1"/>
+        <w:pStyle w:val="1"/>
         <w:jc w:val="center"/>
         <w:rPr>
           <w:noProof/>
@@ -16,7 +16,7 @@
           <w:noProof/>
           <w:sz w:val="52"/>
         </w:rPr>
-        <w:t xml:space="preserve">Exercises: </w:t>
+        <w:t xml:space="preserve">Exercise: </w:t>
       </w:r>
       <w:r>
         <w:rPr>
@@ -55,7 +55,7 @@
       <w:hyperlink r:id="rId8" w:history="1">
         <w:r>
           <w:rPr>
-            <w:rStyle w:val="Hyperlink"/>
+            <w:rStyle w:val="a9"/>
             <w:noProof/>
           </w:rPr>
           <w:t>"Databases Basics - MSSQL" course @ Software University.</w:t>
@@ -70,7 +70,7 @@
     </w:p>
     <w:p>
       <w:pPr>
-        <w:pStyle w:val="Heading2"/>
+        <w:pStyle w:val="2"/>
         <w:tabs>
           <w:tab w:val="left" w:pos="1843"/>
         </w:tabs>
@@ -171,7 +171,7 @@
     </w:p>
     <w:p>
       <w:pPr>
-        <w:pStyle w:val="Heading1"/>
+        <w:pStyle w:val="1"/>
         <w:rPr>
           <w:noProof/>
         </w:rPr>
@@ -185,7 +185,7 @@
     </w:p>
     <w:p>
       <w:pPr>
-        <w:pStyle w:val="Heading2"/>
+        <w:pStyle w:val="2"/>
         <w:rPr>
           <w:bCs w:val="0"/>
         </w:rPr>
@@ -233,7 +233,7 @@
     </w:p>
     <w:p>
       <w:pPr>
-        <w:pStyle w:val="Heading3"/>
+        <w:pStyle w:val="3"/>
       </w:pPr>
       <w:r>
         <w:t>Example</w:t>
@@ -241,7 +241,7 @@
     </w:p>
     <w:tbl>
       <w:tblPr>
-        <w:tblStyle w:val="TableGrid"/>
+        <w:tblStyle w:val="af"/>
         <w:tblW w:w="0" w:type="auto"/>
         <w:tblInd w:w="250" w:type="dxa"/>
         <w:tblLayout w:type="fixed"/>
@@ -588,7 +588,7 @@
     </w:tbl>
     <w:p>
       <w:pPr>
-        <w:pStyle w:val="Heading2"/>
+        <w:pStyle w:val="2"/>
         <w:rPr>
           <w:bCs w:val="0"/>
         </w:rPr>
@@ -639,7 +639,7 @@
     </w:p>
     <w:p>
       <w:pPr>
-        <w:pStyle w:val="Heading3"/>
+        <w:pStyle w:val="3"/>
       </w:pPr>
       <w:r>
         <w:t>Example</w:t>
@@ -647,7 +647,7 @@
     </w:p>
     <w:tbl>
       <w:tblPr>
-        <w:tblStyle w:val="TableGrid"/>
+        <w:tblStyle w:val="af"/>
         <w:tblW w:w="0" w:type="auto"/>
         <w:tblInd w:w="250" w:type="dxa"/>
         <w:tblLayout w:type="fixed"/>
@@ -767,7 +767,7 @@
     </w:tbl>
     <w:p>
       <w:pPr>
-        <w:pStyle w:val="Heading2"/>
+        <w:pStyle w:val="2"/>
         <w:rPr>
           <w:bCs w:val="0"/>
         </w:rPr>
@@ -851,7 +851,7 @@
     </w:p>
     <w:p>
       <w:pPr>
-        <w:pStyle w:val="Heading3"/>
+        <w:pStyle w:val="3"/>
       </w:pPr>
       <w:r>
         <w:t>Example</w:t>
@@ -859,7 +859,7 @@
     </w:p>
     <w:tbl>
       <w:tblPr>
-        <w:tblStyle w:val="TableGrid"/>
+        <w:tblStyle w:val="af"/>
         <w:tblW w:w="0" w:type="auto"/>
         <w:tblInd w:w="250" w:type="dxa"/>
         <w:tblLayout w:type="fixed"/>
@@ -1198,7 +1198,7 @@
     </w:tbl>
     <w:p>
       <w:pPr>
-        <w:pStyle w:val="Heading2"/>
+        <w:pStyle w:val="2"/>
         <w:rPr>
           <w:bCs w:val="0"/>
         </w:rPr>
@@ -1283,7 +1283,7 @@
     </w:p>
     <w:p>
       <w:pPr>
-        <w:pStyle w:val="Heading3"/>
+        <w:pStyle w:val="3"/>
       </w:pPr>
       <w:r>
         <w:t>Example</w:t>
@@ -1291,7 +1291,7 @@
     </w:p>
     <w:tbl>
       <w:tblPr>
-        <w:tblStyle w:val="TableGrid"/>
+        <w:tblStyle w:val="af"/>
         <w:tblW w:w="0" w:type="auto"/>
         <w:tblInd w:w="250" w:type="dxa"/>
         <w:tblLayout w:type="fixed"/>
@@ -1630,7 +1630,7 @@
     </w:tbl>
     <w:p>
       <w:pPr>
-        <w:pStyle w:val="Heading2"/>
+        <w:pStyle w:val="2"/>
         <w:rPr>
           <w:bCs w:val="0"/>
         </w:rPr>
@@ -1768,7 +1768,7 @@
     </w:p>
     <w:p>
       <w:pPr>
-        <w:pStyle w:val="Heading3"/>
+        <w:pStyle w:val="3"/>
       </w:pPr>
       <w:r>
         <w:t>Example</w:t>
@@ -1776,7 +1776,7 @@
     </w:p>
     <w:tbl>
       <w:tblPr>
-        <w:tblStyle w:val="TableGrid"/>
+        <w:tblStyle w:val="af"/>
         <w:tblW w:w="0" w:type="auto"/>
         <w:tblInd w:w="250" w:type="dxa"/>
         <w:tblLayout w:type="fixed"/>
@@ -1896,7 +1896,7 @@
     </w:tbl>
     <w:p>
       <w:pPr>
-        <w:pStyle w:val="Heading2"/>
+        <w:pStyle w:val="2"/>
         <w:rPr>
           <w:bCs w:val="0"/>
         </w:rPr>
@@ -1975,7 +1975,7 @@
     </w:p>
     <w:p>
       <w:pPr>
-        <w:pStyle w:val="Heading3"/>
+        <w:pStyle w:val="3"/>
       </w:pPr>
       <w:r>
         <w:t>Example</w:t>
@@ -1983,7 +1983,7 @@
     </w:p>
     <w:tbl>
       <w:tblPr>
-        <w:tblStyle w:val="TableGrid"/>
+        <w:tblStyle w:val="af"/>
         <w:tblW w:w="0" w:type="auto"/>
         <w:tblInd w:w="250" w:type="dxa"/>
         <w:tblLayout w:type="fixed"/>
@@ -2103,7 +2103,7 @@
     </w:tbl>
     <w:p>
       <w:pPr>
-        <w:pStyle w:val="Heading2"/>
+        <w:pStyle w:val="2"/>
         <w:rPr>
           <w:bCs w:val="0"/>
         </w:rPr>
@@ -2181,7 +2181,7 @@
     </w:p>
     <w:p>
       <w:pPr>
-        <w:pStyle w:val="Heading3"/>
+        <w:pStyle w:val="3"/>
       </w:pPr>
       <w:r>
         <w:t>Example</w:t>
@@ -2189,7 +2189,7 @@
     </w:p>
     <w:tbl>
       <w:tblPr>
-        <w:tblStyle w:val="TableGrid"/>
+        <w:tblStyle w:val="af"/>
         <w:tblW w:w="9923" w:type="dxa"/>
         <w:tblInd w:w="250" w:type="dxa"/>
         <w:tblLayout w:type="fixed"/>
@@ -3390,7 +3390,7 @@
     </w:tbl>
     <w:p>
       <w:pPr>
-        <w:pStyle w:val="Heading2"/>
+        <w:pStyle w:val="2"/>
         <w:rPr>
           <w:bCs w:val="0"/>
         </w:rPr>
@@ -3517,7 +3517,7 @@
     </w:p>
     <w:p>
       <w:pPr>
-        <w:pStyle w:val="Heading3"/>
+        <w:pStyle w:val="3"/>
       </w:pPr>
       <w:r>
         <w:t>Example</w:t>
@@ -3525,7 +3525,7 @@
     </w:p>
     <w:tbl>
       <w:tblPr>
-        <w:tblStyle w:val="TableGrid"/>
+        <w:tblStyle w:val="af"/>
         <w:tblW w:w="0" w:type="auto"/>
         <w:tblInd w:w="250" w:type="dxa"/>
         <w:tblLayout w:type="fixed"/>
@@ -3888,7 +3888,7 @@
     </w:tbl>
     <w:p>
       <w:pPr>
-        <w:pStyle w:val="Heading2"/>
+        <w:pStyle w:val="2"/>
         <w:rPr>
           <w:bCs w:val="0"/>
         </w:rPr>
@@ -3914,7 +3914,7 @@
       </w:r>
       <w:r>
         <w:rPr>
-          <w:rStyle w:val="Strong"/>
+          <w:rStyle w:val="ab"/>
           <w:color w:val="0E101A"/>
         </w:rPr>
         <w:t>full name</w:t>
@@ -3924,7 +3924,7 @@
       </w:r>
       <w:r>
         <w:rPr>
-          <w:rStyle w:val="Strong"/>
+          <w:rStyle w:val="ab"/>
           <w:color w:val="0E101A"/>
         </w:rPr>
         <w:t>salary</w:t>
@@ -3934,7 +3934,7 @@
       </w:r>
       <w:r>
         <w:rPr>
-          <w:rStyle w:val="Strong"/>
+          <w:rStyle w:val="ab"/>
           <w:color w:val="0E101A"/>
         </w:rPr>
         <w:t>25000, 14000, 12500, or 23600</w:t>
@@ -3944,7 +3944,7 @@
       </w:r>
       <w:r>
         <w:rPr>
-          <w:rStyle w:val="Strong"/>
+          <w:rStyle w:val="ab"/>
           <w:color w:val="0E101A"/>
         </w:rPr>
         <w:t>first</w:t>
@@ -3954,7 +3954,7 @@
       </w:r>
       <w:r>
         <w:rPr>
-          <w:rStyle w:val="Strong"/>
+          <w:rStyle w:val="ab"/>
           <w:color w:val="0E101A"/>
         </w:rPr>
         <w:t>middle</w:t>
@@ -3964,7 +3964,7 @@
       </w:r>
       <w:r>
         <w:rPr>
-          <w:rStyle w:val="Strong"/>
+          <w:rStyle w:val="ab"/>
           <w:color w:val="0E101A"/>
         </w:rPr>
         <w:t>last</w:t>
@@ -3974,7 +3974,7 @@
       </w:r>
       <w:r>
         <w:rPr>
-          <w:rStyle w:val="Strong"/>
+          <w:rStyle w:val="ab"/>
           <w:color w:val="0E101A"/>
         </w:rPr>
         <w:t>single space</w:t>
@@ -3985,7 +3985,7 @@
     </w:p>
     <w:p>
       <w:pPr>
-        <w:pStyle w:val="Heading3"/>
+        <w:pStyle w:val="3"/>
       </w:pPr>
       <w:r>
         <w:t>Example</w:t>
@@ -3993,7 +3993,7 @@
     </w:p>
     <w:tbl>
       <w:tblPr>
-        <w:tblStyle w:val="TableGrid"/>
+        <w:tblStyle w:val="af"/>
         <w:tblW w:w="0" w:type="auto"/>
         <w:tblInd w:w="250" w:type="dxa"/>
         <w:tblLayout w:type="fixed"/>
@@ -4096,7 +4096,7 @@
     </w:tbl>
     <w:p>
       <w:pPr>
-        <w:pStyle w:val="Heading2"/>
+        <w:pStyle w:val="2"/>
         <w:rPr>
           <w:bCs w:val="0"/>
         </w:rPr>
@@ -4125,7 +4125,7 @@
       </w:r>
       <w:r>
         <w:rPr>
-          <w:rStyle w:val="Strong"/>
+          <w:rStyle w:val="ab"/>
           <w:color w:val="0E101A"/>
         </w:rPr>
         <w:t>the first and last names</w:t>
@@ -4135,7 +4135,7 @@
       </w:r>
       <w:r>
         <w:rPr>
-          <w:rStyle w:val="Strong"/>
+          <w:rStyle w:val="ab"/>
           <w:color w:val="0E101A"/>
         </w:rPr>
         <w:t>do not have a manager</w:t>
@@ -4146,7 +4146,7 @@
     </w:p>
     <w:p>
       <w:pPr>
-        <w:pStyle w:val="Heading3"/>
+        <w:pStyle w:val="3"/>
       </w:pPr>
       <w:r>
         <w:t>Example</w:t>
@@ -4154,7 +4154,7 @@
     </w:p>
     <w:tbl>
       <w:tblPr>
-        <w:tblStyle w:val="TableGrid"/>
+        <w:tblStyle w:val="af"/>
         <w:tblW w:w="0" w:type="auto"/>
         <w:tblInd w:w="250" w:type="dxa"/>
         <w:tblLayout w:type="fixed"/>
@@ -4349,7 +4349,7 @@
     </w:tbl>
     <w:p>
       <w:pPr>
-        <w:pStyle w:val="Heading2"/>
+        <w:pStyle w:val="2"/>
         <w:rPr>
           <w:bCs w:val="0"/>
         </w:rPr>
@@ -4378,7 +4378,7 @@
       </w:r>
       <w:r>
         <w:rPr>
-          <w:rStyle w:val="Strong"/>
+          <w:rStyle w:val="ab"/>
           <w:color w:val="0E101A"/>
         </w:rPr>
         <w:t>the first name</w:t>
@@ -4388,7 +4388,7 @@
       </w:r>
       <w:r>
         <w:rPr>
-          <w:rStyle w:val="Strong"/>
+          <w:rStyle w:val="ab"/>
           <w:color w:val="0E101A"/>
         </w:rPr>
         <w:t>last name</w:t>
@@ -4398,7 +4398,7 @@
       </w:r>
       <w:r>
         <w:rPr>
-          <w:rStyle w:val="Strong"/>
+          <w:rStyle w:val="ab"/>
           <w:color w:val="0E101A"/>
         </w:rPr>
         <w:t>salary</w:t>
@@ -4408,7 +4408,7 @@
       </w:r>
       <w:r>
         <w:rPr>
-          <w:rStyle w:val="Strong"/>
+          <w:rStyle w:val="ab"/>
           <w:color w:val="0E101A"/>
         </w:rPr>
         <w:t>a salary</w:t>
@@ -4419,7 +4419,7 @@
     </w:p>
     <w:p>
       <w:pPr>
-        <w:pStyle w:val="Heading3"/>
+        <w:pStyle w:val="3"/>
       </w:pPr>
       <w:r>
         <w:t>Example</w:t>
@@ -4427,7 +4427,7 @@
     </w:p>
     <w:tbl>
       <w:tblPr>
-        <w:tblStyle w:val="TableGrid"/>
+        <w:tblStyle w:val="af"/>
         <w:tblW w:w="0" w:type="auto"/>
         <w:tblInd w:w="250" w:type="dxa"/>
         <w:tblLayout w:type="fixed"/>
@@ -4717,7 +4717,7 @@
     </w:tbl>
     <w:p>
       <w:pPr>
-        <w:pStyle w:val="Heading2"/>
+        <w:pStyle w:val="2"/>
         <w:rPr>
           <w:bCs w:val="0"/>
         </w:rPr>
@@ -4746,7 +4746,7 @@
       </w:r>
       <w:r>
         <w:rPr>
-          <w:rStyle w:val="Strong"/>
+          <w:rStyle w:val="ab"/>
           <w:color w:val="0E101A"/>
         </w:rPr>
         <w:t>first and last names </w:t>
@@ -4756,7 +4756,7 @@
       </w:r>
       <w:r>
         <w:rPr>
-          <w:rStyle w:val="Strong"/>
+          <w:rStyle w:val="ab"/>
           <w:color w:val="0E101A"/>
         </w:rPr>
         <w:t>5 best-paid Employees,</w:t>
@@ -4766,7 +4766,7 @@
       </w:r>
       <w:r>
         <w:rPr>
-          <w:rStyle w:val="Strong"/>
+          <w:rStyle w:val="ab"/>
           <w:color w:val="0E101A"/>
         </w:rPr>
         <w:t>descending by their salary.</w:t>
@@ -4774,7 +4774,7 @@
     </w:p>
     <w:p>
       <w:pPr>
-        <w:pStyle w:val="Heading3"/>
+        <w:pStyle w:val="3"/>
       </w:pPr>
       <w:r>
         <w:t>Example</w:t>
@@ -4782,7 +4782,7 @@
     </w:p>
     <w:tbl>
       <w:tblPr>
-        <w:tblStyle w:val="TableGrid"/>
+        <w:tblStyle w:val="af"/>
         <w:tblW w:w="0" w:type="auto"/>
         <w:tblInd w:w="250" w:type="dxa"/>
         <w:tblLayout w:type="fixed"/>
@@ -4965,7 +4965,7 @@
     </w:tbl>
     <w:p>
       <w:pPr>
-        <w:pStyle w:val="Heading2"/>
+        <w:pStyle w:val="2"/>
         <w:rPr>
           <w:bCs w:val="0"/>
         </w:rPr>
@@ -4991,7 +4991,7 @@
       </w:r>
       <w:r>
         <w:rPr>
-          <w:rStyle w:val="Strong"/>
+          <w:rStyle w:val="ab"/>
           <w:color w:val="0E101A"/>
         </w:rPr>
         <w:t>first </w:t>
@@ -5001,7 +5001,7 @@
       </w:r>
       <w:r>
         <w:rPr>
-          <w:rStyle w:val="Strong"/>
+          <w:rStyle w:val="ab"/>
           <w:color w:val="0E101A"/>
         </w:rPr>
         <w:t> last names</w:t>
@@ -5011,7 +5011,7 @@
       </w:r>
       <w:r>
         <w:rPr>
-          <w:rStyle w:val="Strong"/>
+          <w:rStyle w:val="ab"/>
           <w:color w:val="0E101A"/>
         </w:rPr>
         <w:t>department ID is not 4.</w:t>
@@ -5019,7 +5019,7 @@
     </w:p>
     <w:p>
       <w:pPr>
-        <w:pStyle w:val="Heading3"/>
+        <w:pStyle w:val="3"/>
       </w:pPr>
       <w:r>
         <w:t>Example</w:t>
@@ -5027,7 +5027,7 @@
     </w:p>
     <w:tbl>
       <w:tblPr>
-        <w:tblStyle w:val="TableGrid"/>
+        <w:tblStyle w:val="af"/>
         <w:tblW w:w="0" w:type="auto"/>
         <w:tblInd w:w="250" w:type="dxa"/>
         <w:tblLayout w:type="fixed"/>
@@ -5222,7 +5222,7 @@
     </w:tbl>
     <w:p>
       <w:pPr>
-        <w:pStyle w:val="Heading2"/>
+        <w:pStyle w:val="2"/>
         <w:rPr>
           <w:bCs w:val="0"/>
         </w:rPr>
@@ -5434,7 +5434,7 @@
     </w:p>
     <w:p>
       <w:pPr>
-        <w:pStyle w:val="Heading3"/>
+        <w:pStyle w:val="3"/>
       </w:pPr>
       <w:r>
         <w:t>Example</w:t>
@@ -5442,7 +5442,7 @@
     </w:p>
     <w:tbl>
       <w:tblPr>
-        <w:tblStyle w:val="TableGrid"/>
+        <w:tblStyle w:val="af"/>
         <w:tblW w:w="10064" w:type="dxa"/>
         <w:tblInd w:w="250" w:type="dxa"/>
         <w:tblLayout w:type="fixed"/>
@@ -6715,7 +6715,7 @@
     </w:tbl>
     <w:p>
       <w:pPr>
-        <w:pStyle w:val="Heading2"/>
+        <w:pStyle w:val="2"/>
         <w:rPr>
           <w:bCs w:val="0"/>
         </w:rPr>
@@ -6735,7 +6735,7 @@
       </w:r>
       <w:r>
         <w:rPr>
-          <w:rStyle w:val="Strong"/>
+          <w:rStyle w:val="ab"/>
           <w:color w:val="0E101A"/>
         </w:rPr>
         <w:t>V_EmployeesSalaries"</w:t>
@@ -6745,7 +6745,7 @@
       </w:r>
       <w:r>
         <w:rPr>
-          <w:rStyle w:val="Strong"/>
+          <w:rStyle w:val="ab"/>
           <w:color w:val="0E101A"/>
         </w:rPr>
         <w:t>first name</w:t>
@@ -6755,7 +6755,7 @@
       </w:r>
       <w:r>
         <w:rPr>
-          <w:rStyle w:val="Strong"/>
+          <w:rStyle w:val="ab"/>
           <w:color w:val="0E101A"/>
         </w:rPr>
         <w:t>last name</w:t>
@@ -6765,7 +6765,7 @@
       </w:r>
       <w:r>
         <w:rPr>
-          <w:rStyle w:val="Strong"/>
+          <w:rStyle w:val="ab"/>
           <w:color w:val="0E101A"/>
         </w:rPr>
         <w:t>salary</w:t>
@@ -6776,7 +6776,7 @@
     </w:p>
     <w:p>
       <w:pPr>
-        <w:pStyle w:val="Heading3"/>
+        <w:pStyle w:val="3"/>
       </w:pPr>
       <w:r>
         <w:lastRenderedPageBreak/>
@@ -6785,7 +6785,7 @@
     </w:p>
     <w:tbl>
       <w:tblPr>
-        <w:tblStyle w:val="TableGrid"/>
+        <w:tblStyle w:val="af"/>
         <w:tblW w:w="0" w:type="auto"/>
         <w:tblInd w:w="250" w:type="dxa"/>
         <w:tblLayout w:type="fixed"/>
@@ -7074,7 +7074,7 @@
     </w:tbl>
     <w:p>
       <w:pPr>
-        <w:pStyle w:val="Heading2"/>
+        <w:pStyle w:val="2"/>
         <w:rPr>
           <w:bCs w:val="0"/>
         </w:rPr>
@@ -7101,7 +7101,7 @@
       <w:proofErr w:type="spellStart"/>
       <w:r>
         <w:rPr>
-          <w:rStyle w:val="Strong"/>
+          <w:rStyle w:val="ab"/>
           <w:color w:val="0E101A"/>
         </w:rPr>
         <w:t>V_EmployeeNameJobTitle</w:t>
@@ -7109,7 +7109,7 @@
       <w:proofErr w:type="spellEnd"/>
       <w:r>
         <w:rPr>
-          <w:rStyle w:val="Strong"/>
+          <w:rStyle w:val="ab"/>
           <w:color w:val="0E101A"/>
         </w:rPr>
         <w:t>" </w:t>
@@ -7119,7 +7119,7 @@
       </w:r>
       <w:r>
         <w:rPr>
-          <w:rStyle w:val="Strong"/>
+          <w:rStyle w:val="ab"/>
           <w:color w:val="0E101A"/>
         </w:rPr>
         <w:t>full employee name</w:t>
@@ -7129,7 +7129,7 @@
       </w:r>
       <w:r>
         <w:rPr>
-          <w:rStyle w:val="Strong"/>
+          <w:rStyle w:val="ab"/>
           <w:color w:val="0E101A"/>
         </w:rPr>
         <w:t>job title</w:t>
@@ -7139,7 +7139,7 @@
       </w:r>
       <w:r>
         <w:rPr>
-          <w:rStyle w:val="Strong"/>
+          <w:rStyle w:val="ab"/>
           <w:color w:val="0E101A"/>
         </w:rPr>
         <w:t>NULL</w:t>
@@ -7149,7 +7149,7 @@
       </w:r>
       <w:r>
         <w:rPr>
-          <w:rStyle w:val="Strong"/>
+          <w:rStyle w:val="ab"/>
           <w:color w:val="0E101A"/>
         </w:rPr>
         <w:t>an empty string ('')</w:t>
@@ -7160,7 +7160,7 @@
     </w:p>
     <w:p>
       <w:pPr>
-        <w:pStyle w:val="Heading3"/>
+        <w:pStyle w:val="3"/>
       </w:pPr>
       <w:r>
         <w:t>Example</w:t>
@@ -7168,7 +7168,7 @@
     </w:p>
     <w:tbl>
       <w:tblPr>
-        <w:tblStyle w:val="TableGrid"/>
+        <w:tblStyle w:val="af"/>
         <w:tblW w:w="0" w:type="auto"/>
         <w:tblInd w:w="250" w:type="dxa"/>
         <w:tblLayout w:type="fixed"/>
@@ -7404,7 +7404,7 @@
     </w:tbl>
     <w:p>
       <w:pPr>
-        <w:pStyle w:val="Heading2"/>
+        <w:pStyle w:val="2"/>
         <w:rPr>
           <w:bCs w:val="0"/>
         </w:rPr>
@@ -7424,7 +7424,7 @@
       </w:r>
       <w:r>
         <w:rPr>
-          <w:rStyle w:val="Strong"/>
+          <w:rStyle w:val="ab"/>
           <w:color w:val="0E101A"/>
         </w:rPr>
         <w:t>all distinct job titles</w:t>
@@ -7435,7 +7435,7 @@
     </w:p>
     <w:p>
       <w:pPr>
-        <w:pStyle w:val="Heading3"/>
+        <w:pStyle w:val="3"/>
       </w:pPr>
       <w:r>
         <w:t>Example</w:t>
@@ -7443,7 +7443,7 @@
     </w:p>
     <w:tbl>
       <w:tblPr>
-        <w:tblStyle w:val="TableGrid"/>
+        <w:tblStyle w:val="af"/>
         <w:tblW w:w="0" w:type="auto"/>
         <w:tblInd w:w="250" w:type="dxa"/>
         <w:tblLayout w:type="fixed"/>
@@ -7565,7 +7565,7 @@
     </w:tbl>
     <w:p>
       <w:pPr>
-        <w:pStyle w:val="Heading2"/>
+        <w:pStyle w:val="2"/>
         <w:rPr>
           <w:bCs w:val="0"/>
         </w:rPr>
@@ -7591,7 +7591,7 @@
       </w:r>
       <w:r>
         <w:rPr>
-          <w:rStyle w:val="Strong"/>
+          <w:rStyle w:val="ab"/>
           <w:color w:val="0E101A"/>
         </w:rPr>
         <w:t>the first 10 projects which were started</w:t>
@@ -7601,7 +7601,7 @@
       </w:r>
       <w:r>
         <w:rPr>
-          <w:rStyle w:val="Strong"/>
+          <w:rStyle w:val="ab"/>
           <w:color w:val="0E101A"/>
         </w:rPr>
         <w:t>all information about them</w:t>
@@ -7611,7 +7611,7 @@
       </w:r>
       <w:r>
         <w:rPr>
-          <w:rStyle w:val="Strong"/>
+          <w:rStyle w:val="ab"/>
           <w:color w:val="0E101A"/>
         </w:rPr>
         <w:t>sort </w:t>
@@ -7621,7 +7621,7 @@
       </w:r>
       <w:r>
         <w:rPr>
-          <w:rStyle w:val="Strong"/>
+          <w:rStyle w:val="ab"/>
           <w:color w:val="0E101A"/>
         </w:rPr>
         <w:t>starting date</w:t>
@@ -7631,7 +7631,7 @@
       </w:r>
       <w:r>
         <w:rPr>
-          <w:rStyle w:val="Strong"/>
+          <w:rStyle w:val="ab"/>
           <w:color w:val="0E101A"/>
         </w:rPr>
         <w:t>then by name</w:t>
@@ -7642,7 +7642,7 @@
     </w:p>
     <w:p>
       <w:pPr>
-        <w:pStyle w:val="Heading3"/>
+        <w:pStyle w:val="3"/>
       </w:pPr>
       <w:r>
         <w:t>Example</w:t>
@@ -7650,7 +7650,7 @@
     </w:p>
     <w:tbl>
       <w:tblPr>
-        <w:tblStyle w:val="TableGrid"/>
+        <w:tblStyle w:val="af"/>
         <w:tblW w:w="0" w:type="auto"/>
         <w:tblInd w:w="250" w:type="dxa"/>
         <w:tblLayout w:type="fixed"/>
@@ -8222,7 +8222,7 @@
     </w:tbl>
     <w:p>
       <w:pPr>
-        <w:pStyle w:val="Heading2"/>
+        <w:pStyle w:val="2"/>
         <w:rPr>
           <w:bCs w:val="0"/>
         </w:rPr>
@@ -8243,7 +8243,7 @@
       </w:r>
       <w:r>
         <w:rPr>
-          <w:rStyle w:val="Strong"/>
+          <w:rStyle w:val="ab"/>
           <w:color w:val="0E101A"/>
         </w:rPr>
         <w:t>the last 7 hired employees, select</w:t>
@@ -8253,7 +8253,7 @@
       </w:r>
       <w:r>
         <w:rPr>
-          <w:rStyle w:val="Strong"/>
+          <w:rStyle w:val="ab"/>
           <w:color w:val="0E101A"/>
         </w:rPr>
         <w:t>their first, last name, and hire date</w:t>
@@ -8264,7 +8264,7 @@
     </w:p>
     <w:p>
       <w:pPr>
-        <w:pStyle w:val="Heading3"/>
+        <w:pStyle w:val="3"/>
       </w:pPr>
       <w:r>
         <w:t>Example</w:t>
@@ -8272,7 +8272,7 @@
     </w:p>
     <w:tbl>
       <w:tblPr>
-        <w:tblStyle w:val="TableGrid"/>
+        <w:tblStyle w:val="af"/>
         <w:tblW w:w="0" w:type="auto"/>
         <w:tblInd w:w="250" w:type="dxa"/>
         <w:tblLayout w:type="fixed"/>
@@ -8638,7 +8638,7 @@
     </w:tbl>
     <w:p>
       <w:pPr>
-        <w:pStyle w:val="Heading2"/>
+        <w:pStyle w:val="2"/>
         <w:rPr>
           <w:bCs w:val="0"/>
         </w:rPr>
@@ -8661,7 +8661,7 @@
       </w:r>
       <w:r>
         <w:rPr>
-          <w:rStyle w:val="Strong"/>
+          <w:rStyle w:val="ab"/>
           <w:color w:val="0E101A"/>
         </w:rPr>
         <w:t>12%</w:t>
@@ -8671,7 +8671,7 @@
       </w:r>
       <w:r>
         <w:rPr>
-          <w:rStyle w:val="Strong"/>
+          <w:rStyle w:val="ab"/>
           <w:color w:val="0E101A"/>
         </w:rPr>
         <w:t>Engineering</w:t>
@@ -8681,7 +8681,7 @@
       </w:r>
       <w:r>
         <w:rPr>
-          <w:rStyle w:val="Strong"/>
+          <w:rStyle w:val="ab"/>
           <w:color w:val="0E101A"/>
         </w:rPr>
         <w:t>Tool Design</w:t>
@@ -8691,7 +8691,7 @@
       </w:r>
       <w:r>
         <w:rPr>
-          <w:rStyle w:val="Strong"/>
+          <w:rStyle w:val="ab"/>
           <w:color w:val="0E101A"/>
         </w:rPr>
         <w:t>Marketing</w:t>
@@ -8701,7 +8701,7 @@
       </w:r>
       <w:r>
         <w:rPr>
-          <w:rStyle w:val="Strong"/>
+          <w:rStyle w:val="ab"/>
           <w:color w:val="0E101A"/>
         </w:rPr>
         <w:t>Information Services</w:t>
@@ -8711,7 +8711,7 @@
       </w:r>
       <w:r>
         <w:rPr>
-          <w:rStyle w:val="Strong"/>
+          <w:rStyle w:val="ab"/>
           <w:color w:val="0E101A"/>
         </w:rPr>
         <w:t> only the "Salaries" column</w:t>
@@ -8721,7 +8721,7 @@
       </w:r>
       <w:r>
         <w:rPr>
-          <w:rStyle w:val="Strong"/>
+          <w:rStyle w:val="ab"/>
           <w:color w:val="0E101A"/>
         </w:rPr>
         <w:t>Employees</w:t>
@@ -8732,7 +8732,7 @@
     </w:p>
     <w:p>
       <w:pPr>
-        <w:pStyle w:val="Heading3"/>
+        <w:pStyle w:val="3"/>
       </w:pPr>
       <w:r>
         <w:t>Example</w:t>
@@ -8740,7 +8740,7 @@
     </w:p>
     <w:tbl>
       <w:tblPr>
-        <w:tblStyle w:val="TableGrid"/>
+        <w:tblStyle w:val="af"/>
         <w:tblW w:w="0" w:type="auto"/>
         <w:tblInd w:w="250" w:type="dxa"/>
         <w:tblLayout w:type="fixed"/>
@@ -8882,7 +8882,7 @@
     <w:p/>
     <w:p>
       <w:pPr>
-        <w:pStyle w:val="Heading1"/>
+        <w:pStyle w:val="1"/>
       </w:pPr>
       <w:r>
         <w:t>Part II – Queries for Geography Database</w:t>
@@ -8890,7 +8890,7 @@
     </w:p>
     <w:p>
       <w:pPr>
-        <w:pStyle w:val="Heading2"/>
+        <w:pStyle w:val="2"/>
         <w:rPr>
           <w:bCs w:val="0"/>
         </w:rPr>
@@ -8934,7 +8934,7 @@
     </w:p>
     <w:p>
       <w:pPr>
-        <w:pStyle w:val="Heading3"/>
+        <w:pStyle w:val="3"/>
       </w:pPr>
       <w:r>
         <w:t>Example</w:t>
@@ -8942,7 +8942,7 @@
     </w:p>
     <w:tbl>
       <w:tblPr>
-        <w:tblStyle w:val="TableGrid"/>
+        <w:tblStyle w:val="af"/>
         <w:tblW w:w="0" w:type="auto"/>
         <w:tblInd w:w="250" w:type="dxa"/>
         <w:tblLayout w:type="fixed"/>
@@ -9072,7 +9072,7 @@
     </w:tbl>
     <w:p>
       <w:pPr>
-        <w:pStyle w:val="Heading2"/>
+        <w:pStyle w:val="2"/>
         <w:rPr>
           <w:bCs w:val="0"/>
         </w:rPr>
@@ -9098,7 +9098,7 @@
       </w:r>
       <w:r>
         <w:rPr>
-          <w:rStyle w:val="Strong"/>
+          <w:rStyle w:val="ab"/>
           <w:color w:val="0E101A"/>
         </w:rPr>
         <w:t>Europe</w:t>
@@ -9108,7 +9108,7 @@
       </w:r>
       <w:r>
         <w:rPr>
-          <w:rStyle w:val="Strong"/>
+          <w:rStyle w:val="ab"/>
           <w:color w:val="0E101A"/>
         </w:rPr>
         <w:t>CountryName"</w:t>
@@ -9118,7 +9118,7 @@
       </w:r>
       <w:r>
         <w:rPr>
-          <w:rStyle w:val="Strong"/>
+          <w:rStyle w:val="ab"/>
           <w:color w:val="0E101A"/>
         </w:rPr>
         <w:t>Population"</w:t>
@@ -9129,7 +9129,7 @@
     </w:p>
     <w:p>
       <w:pPr>
-        <w:pStyle w:val="Heading3"/>
+        <w:pStyle w:val="3"/>
       </w:pPr>
       <w:r>
         <w:lastRenderedPageBreak/>
@@ -9138,7 +9138,7 @@
     </w:p>
     <w:tbl>
       <w:tblPr>
-        <w:tblStyle w:val="TableGrid"/>
+        <w:tblStyle w:val="af"/>
         <w:tblW w:w="0" w:type="auto"/>
         <w:tblInd w:w="250" w:type="dxa"/>
         <w:tblLayout w:type="fixed"/>
@@ -9388,7 +9388,7 @@
     </w:tbl>
     <w:p>
       <w:pPr>
-        <w:pStyle w:val="Heading2"/>
+        <w:pStyle w:val="2"/>
         <w:rPr>
           <w:bCs w:val="0"/>
         </w:rPr>
@@ -9405,7 +9405,7 @@
     </w:p>
     <w:p>
       <w:pPr>
-        <w:pStyle w:val="NormalWeb"/>
+        <w:pStyle w:val="aa"/>
         <w:spacing w:before="0" w:beforeAutospacing="0" w:after="0" w:afterAutospacing="0"/>
         <w:rPr>
           <w:rFonts w:asciiTheme="minorHAnsi" w:hAnsiTheme="minorHAnsi" w:cstheme="minorHAnsi"/>
@@ -9538,7 +9538,7 @@
     </w:p>
     <w:p>
       <w:pPr>
-        <w:pStyle w:val="NormalWeb"/>
+        <w:pStyle w:val="aa"/>
         <w:spacing w:before="0" w:beforeAutospacing="0" w:after="0" w:afterAutospacing="0"/>
         <w:rPr>
           <w:rFonts w:asciiTheme="minorHAnsi" w:hAnsiTheme="minorHAnsi" w:cstheme="minorHAnsi"/>
@@ -9605,7 +9605,7 @@
     </w:p>
     <w:p>
       <w:pPr>
-        <w:pStyle w:val="Heading3"/>
+        <w:pStyle w:val="3"/>
       </w:pPr>
       <w:r>
         <w:t>Example</w:t>
@@ -9613,7 +9613,7 @@
     </w:p>
     <w:tbl>
       <w:tblPr>
-        <w:tblStyle w:val="TableGrid"/>
+        <w:tblStyle w:val="af"/>
         <w:tblW w:w="0" w:type="auto"/>
         <w:tblInd w:w="250" w:type="dxa"/>
         <w:tblLayout w:type="fixed"/>
@@ -9964,7 +9964,7 @@
     <w:p/>
     <w:p>
       <w:pPr>
-        <w:pStyle w:val="Heading1"/>
+        <w:pStyle w:val="1"/>
       </w:pPr>
       <w:r>
         <w:t>Part III – Queries for Diablo Database</w:t>
@@ -9972,7 +9972,7 @@
     </w:p>
     <w:p>
       <w:pPr>
-        <w:pStyle w:val="Heading2"/>
+        <w:pStyle w:val="2"/>
         <w:rPr>
           <w:bCs w:val="0"/>
         </w:rPr>
@@ -10005,7 +10005,7 @@
     </w:p>
     <w:p>
       <w:pPr>
-        <w:pStyle w:val="Heading3"/>
+        <w:pStyle w:val="3"/>
       </w:pPr>
       <w:r>
         <w:t>Example</w:t>
@@ -10013,7 +10013,7 @@
     </w:p>
     <w:tbl>
       <w:tblPr>
-        <w:tblStyle w:val="TableGrid"/>
+        <w:tblStyle w:val="af"/>
         <w:tblW w:w="0" w:type="auto"/>
         <w:tblInd w:w="250" w:type="dxa"/>
         <w:tblLayout w:type="fixed"/>
@@ -10173,7 +10173,7 @@
 <w:ftr xmlns:wpc="http://schemas.microsoft.com/office/word/2010/wordprocessingCanvas" xmlns:cx="http://schemas.microsoft.com/office/drawing/2014/chartex" xmlns:cx1="http://schemas.microsoft.com/office/drawing/2015/9/8/chartex" xmlns:cx2="http://schemas.microsoft.com/office/drawing/2015/10/21/chartex" xmlns:cx3="http://schemas.microsoft.com/office/drawing/2016/5/9/chartex" xmlns:cx4="http://schemas.microsoft.com/office/drawing/2016/5/10/chartex" xmlns:cx5="http://schemas.microsoft.com/office/drawing/2016/5/11/chartex" xmlns:cx6="http://schemas.microsoft.com/office/drawing/2016/5/12/chartex" xmlns:cx7="http://schemas.microsoft.com/office/drawing/2016/5/13/chartex" xmlns:cx8="http://schemas.microsoft.com/office/drawing/2016/5/14/chartex" xmlns:mc="http://schemas.openxmlformats.org/markup-compatibility/2006" xmlns:aink="http://schemas.microsoft.com/office/drawing/2016/ink" xmlns:am3d="http://schemas.microsoft.com/office/drawing/2017/model3d" xmlns:o="urn:schemas-microsoft-com:office:office" xmlns:r="http://schemas.openxmlformats.org/officeDocument/2006/relationships" xmlns:m="http://schemas.openxmlformats.org/officeDocument/2006/math" xmlns:v="urn:schemas-microsoft-com:vml" xmlns:wp14="http://schemas.microsoft.com/office/word/2010/wordprocessingDrawing" xmlns:wp="http://schemas.openxmlformats.org/drawingml/2006/wordprocessingDrawing" xmlns:w10="urn:schemas-microsoft-com:office:word" xmlns:w="http://schemas.openxmlformats.org/wordprocessingml/2006/main" xmlns:w14="http://schemas.microsoft.com/office/word/2010/wordml" xmlns:w15="http://schemas.microsoft.com/office/word/2012/wordml" xmlns:w16cex="http://schemas.microsoft.com/office/word/2018/wordml/cex" xmlns:w16cid="http://schemas.microsoft.com/office/word/2016/wordml/cid" xmlns:w16="http://schemas.microsoft.com/office/word/2018/wordml" xmlns:w16sdtdh="http://schemas.microsoft.com/office/word/2020/wordml/sdtdatahash" xmlns:w16se="http://schemas.microsoft.com/office/word/2015/wordml/symex" xmlns:wpg="http://schemas.microsoft.com/office/word/2010/wordprocessingGroup" xmlns:wpi="http://schemas.microsoft.com/office/word/2010/wordprocessingInk" xmlns:wne="http://schemas.microsoft.com/office/word/2006/wordml" xmlns:wps="http://schemas.microsoft.com/office/word/2010/wordprocessingShape" mc:Ignorable="w14 w15 w16se w16cid w16 w16cex w16sdtdh wp14">
   <w:p>
     <w:pPr>
-      <w:pStyle w:val="Footer"/>
+      <w:pStyle w:val="a5"/>
     </w:pPr>
     <w:r>
       <w:rPr>
@@ -10364,7 +10364,7 @@
                           <w:hyperlink r:id="rId1" w:history="1">
                             <w:r>
                               <w:rPr>
-                                <w:rStyle w:val="Hyperlink"/>
+                                <w:rStyle w:val="a9"/>
                                 <w:color w:val="0882DE"/>
                                 <w:sz w:val="17"/>
                                 <w:szCs w:val="17"/>
@@ -10373,7 +10373,7 @@
                             </w:r>
                             <w:r>
                               <w:rPr>
-                                <w:rStyle w:val="Hyperlink"/>
+                                <w:rStyle w:val="a9"/>
                                 <w:color w:val="0882DE"/>
                                 <w:sz w:val="17"/>
                                 <w:szCs w:val="17"/>
@@ -10382,7 +10382,7 @@
                             </w:r>
                             <w:r>
                               <w:rPr>
-                                <w:rStyle w:val="Hyperlink"/>
+                                <w:rStyle w:val="a9"/>
                                 <w:color w:val="0882DE"/>
                                 <w:sz w:val="17"/>
                                 <w:szCs w:val="17"/>
@@ -11000,7 +11000,7 @@
                     <w:hyperlink r:id="rId21" w:history="1">
                       <w:r>
                         <w:rPr>
-                          <w:rStyle w:val="Hyperlink"/>
+                          <w:rStyle w:val="a9"/>
                           <w:color w:val="0882DE"/>
                           <w:sz w:val="17"/>
                           <w:szCs w:val="17"/>
@@ -11009,7 +11009,7 @@
                       </w:r>
                       <w:r>
                         <w:rPr>
-                          <w:rStyle w:val="Hyperlink"/>
+                          <w:rStyle w:val="a9"/>
                           <w:color w:val="0882DE"/>
                           <w:sz w:val="17"/>
                           <w:szCs w:val="17"/>
@@ -11018,7 +11018,7 @@
                       </w:r>
                       <w:r>
                         <w:rPr>
-                          <w:rStyle w:val="Hyperlink"/>
+                          <w:rStyle w:val="a9"/>
                           <w:color w:val="0882DE"/>
                           <w:sz w:val="17"/>
                           <w:szCs w:val="17"/>
@@ -11744,7 +11744,7 @@
         </mc:Choice>
         <mc:Fallback>
           <w:pict>
-            <v:line w14:anchorId="4DC13EA0" id="Straight Connector 19" o:spid="_x0000_s1026" style="position:absolute;flip:y;z-index:251651584;visibility:visible;mso-wrap-style:square;mso-width-percent:0;mso-height-percent:0;mso-wrap-distance-left:9pt;mso-wrap-distance-top:0;mso-wrap-distance-right:9pt;mso-wrap-distance-bottom:0;mso-position-horizontal:absolute;mso-position-horizontal-relative:text;mso-position-vertical:absolute;mso-position-vertical-relative:text;mso-width-percent:0;mso-height-percent:0;mso-width-relative:page;mso-height-relative:page" from="-.1pt,5.2pt" to="520.7pt,5.2pt" o:gfxdata="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" strokecolor="#974706 [1609]" strokeweight="1pt">
+            <v:line w14:anchorId="43D256DA" id="Straight Connector 19" o:spid="_x0000_s1026" style="position:absolute;flip:y;z-index:251651584;visibility:visible;mso-wrap-style:square;mso-width-percent:0;mso-height-percent:0;mso-wrap-distance-left:9pt;mso-wrap-distance-top:0;mso-wrap-distance-right:9pt;mso-wrap-distance-bottom:0;mso-position-horizontal:absolute;mso-position-horizontal-relative:text;mso-position-vertical:absolute;mso-position-vertical-relative:text;mso-width-percent:0;mso-height-percent:0;mso-width-relative:page;mso-height-relative:page" from="-.1pt,5.2pt" to="520.7pt,5.2pt" o:gfxdata="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" strokecolor="#974706 [1609]" strokeweight="1pt">
               <v:stroke endcap="round"/>
             </v:line>
           </w:pict>
@@ -12063,7 +12063,7 @@
 <w:hdr xmlns:wpc="http://schemas.microsoft.com/office/word/2010/wordprocessingCanvas" xmlns:cx="http://schemas.microsoft.com/office/drawing/2014/chartex" xmlns:cx1="http://schemas.microsoft.com/office/drawing/2015/9/8/chartex" xmlns:cx2="http://schemas.microsoft.com/office/drawing/2015/10/21/chartex" xmlns:cx3="http://schemas.microsoft.com/office/drawing/2016/5/9/chartex" xmlns:cx4="http://schemas.microsoft.com/office/drawing/2016/5/10/chartex" xmlns:cx5="http://schemas.microsoft.com/office/drawing/2016/5/11/chartex" xmlns:cx6="http://schemas.microsoft.com/office/drawing/2016/5/12/chartex" xmlns:cx7="http://schemas.microsoft.com/office/drawing/2016/5/13/chartex" xmlns:cx8="http://schemas.microsoft.com/office/drawing/2016/5/14/chartex" xmlns:mc="http://schemas.openxmlformats.org/markup-compatibility/2006" xmlns:aink="http://schemas.microsoft.com/office/drawing/2016/ink" xmlns:am3d="http://schemas.microsoft.com/office/drawing/2017/model3d" xmlns:o="urn:schemas-microsoft-com:office:office" xmlns:r="http://schemas.openxmlformats.org/officeDocument/2006/relationships" xmlns:m="http://schemas.openxmlformats.org/officeDocument/2006/math" xmlns:v="urn:schemas-microsoft-com:vml" xmlns:wp14="http://schemas.microsoft.com/office/word/2010/wordprocessingDrawing" xmlns:wp="http://schemas.openxmlformats.org/drawingml/2006/wordprocessingDrawing" xmlns:w10="urn:schemas-microsoft-com:office:word" xmlns:w="http://schemas.openxmlformats.org/wordprocessingml/2006/main" xmlns:w14="http://schemas.microsoft.com/office/word/2010/wordml" xmlns:w15="http://schemas.microsoft.com/office/word/2012/wordml" xmlns:w16cex="http://schemas.microsoft.com/office/word/2018/wordml/cex" xmlns:w16cid="http://schemas.microsoft.com/office/word/2016/wordml/cid" xmlns:w16="http://schemas.microsoft.com/office/word/2018/wordml" xmlns:w16sdtdh="http://schemas.microsoft.com/office/word/2020/wordml/sdtdatahash" xmlns:w16se="http://schemas.microsoft.com/office/word/2015/wordml/symex" xmlns:wpg="http://schemas.microsoft.com/office/word/2010/wordprocessingGroup" xmlns:wpi="http://schemas.microsoft.com/office/word/2010/wordprocessingInk" xmlns:wne="http://schemas.microsoft.com/office/word/2006/wordml" xmlns:wps="http://schemas.microsoft.com/office/word/2010/wordprocessingShape" mc:Ignorable="w14 w15 w16se w16cid w16 w16cex w16sdtdh wp14">
   <w:p>
     <w:pPr>
-      <w:pStyle w:val="Header"/>
+      <w:pStyle w:val="a3"/>
       <w:ind w:hanging="1134"/>
     </w:pPr>
   </w:p>
@@ -12510,7 +12510,7 @@
     <w:lvl w:ilvl="0" w:tplc="A0E28166">
       <w:start w:val="1"/>
       <w:numFmt w:val="decimal"/>
-      <w:pStyle w:val="Heading2"/>
+      <w:pStyle w:val="2"/>
       <w:lvlText w:val="%1."/>
       <w:lvlJc w:val="left"/>
       <w:pPr>
@@ -16838,7 +16838,7 @@
     <w:lsdException w:name="Unresolved Mention" w:semiHidden="1" w:unhideWhenUsed="1"/>
     <w:lsdException w:name="Smart Link" w:semiHidden="1" w:unhideWhenUsed="1"/>
   </w:latentStyles>
-  <w:style w:type="paragraph" w:default="1" w:styleId="Normal">
+  <w:style w:type="paragraph" w:default="1" w:styleId="a">
     <w:name w:val="Normal"/>
     <w:qFormat/>
     <w:rsid w:val="008063E1"/>
@@ -16846,11 +16846,11 @@
       <w:spacing w:before="80" w:after="120"/>
     </w:pPr>
   </w:style>
-  <w:style w:type="paragraph" w:styleId="Heading1">
+  <w:style w:type="paragraph" w:styleId="1">
     <w:name w:val="heading 1"/>
-    <w:basedOn w:val="Normal"/>
-    <w:next w:val="Normal"/>
-    <w:link w:val="Heading1Char"/>
+    <w:basedOn w:val="a"/>
+    <w:next w:val="a"/>
+    <w:link w:val="10"/>
     <w:uiPriority w:val="9"/>
     <w:qFormat/>
     <w:rsid w:val="009254B7"/>
@@ -16868,11 +16868,11 @@
       <w:szCs w:val="32"/>
     </w:rPr>
   </w:style>
-  <w:style w:type="paragraph" w:styleId="Heading2">
+  <w:style w:type="paragraph" w:styleId="2">
     <w:name w:val="heading 2"/>
-    <w:basedOn w:val="Normal"/>
-    <w:next w:val="Normal"/>
-    <w:link w:val="Heading2Char"/>
+    <w:basedOn w:val="a"/>
+    <w:next w:val="a"/>
+    <w:link w:val="20"/>
     <w:uiPriority w:val="9"/>
     <w:qFormat/>
     <w:rsid w:val="006E55B4"/>
@@ -16894,11 +16894,11 @@
       <w:szCs w:val="36"/>
     </w:rPr>
   </w:style>
-  <w:style w:type="paragraph" w:styleId="Heading3">
+  <w:style w:type="paragraph" w:styleId="3">
     <w:name w:val="heading 3"/>
-    <w:basedOn w:val="Normal"/>
-    <w:next w:val="Normal"/>
-    <w:link w:val="Heading3Char"/>
+    <w:basedOn w:val="a"/>
+    <w:next w:val="a"/>
+    <w:link w:val="30"/>
     <w:uiPriority w:val="9"/>
     <w:unhideWhenUsed/>
     <w:qFormat/>
@@ -16917,11 +16917,11 @@
       <w:szCs w:val="32"/>
     </w:rPr>
   </w:style>
-  <w:style w:type="paragraph" w:styleId="Heading4">
+  <w:style w:type="paragraph" w:styleId="4">
     <w:name w:val="heading 4"/>
-    <w:basedOn w:val="Normal"/>
-    <w:next w:val="Normal"/>
-    <w:link w:val="Heading4Char"/>
+    <w:basedOn w:val="a"/>
+    <w:next w:val="a"/>
+    <w:link w:val="40"/>
     <w:uiPriority w:val="9"/>
     <w:unhideWhenUsed/>
     <w:qFormat/>
@@ -16940,11 +16940,11 @@
       <w:sz w:val="28"/>
     </w:rPr>
   </w:style>
-  <w:style w:type="paragraph" w:styleId="Heading5">
+  <w:style w:type="paragraph" w:styleId="5">
     <w:name w:val="heading 5"/>
-    <w:basedOn w:val="Normal"/>
-    <w:next w:val="Normal"/>
-    <w:link w:val="Heading5Char"/>
+    <w:basedOn w:val="a"/>
+    <w:next w:val="a"/>
+    <w:link w:val="50"/>
     <w:uiPriority w:val="9"/>
     <w:semiHidden/>
     <w:unhideWhenUsed/>
@@ -16962,13 +16962,13 @@
       <w:color w:val="B2500E"/>
     </w:rPr>
   </w:style>
-  <w:style w:type="character" w:default="1" w:styleId="DefaultParagraphFont">
+  <w:style w:type="character" w:default="1" w:styleId="a0">
     <w:name w:val="Default Paragraph Font"/>
     <w:uiPriority w:val="1"/>
     <w:semiHidden/>
     <w:unhideWhenUsed/>
   </w:style>
-  <w:style w:type="table" w:default="1" w:styleId="TableNormal">
+  <w:style w:type="table" w:default="1" w:styleId="a1">
     <w:name w:val="Normal Table"/>
     <w:uiPriority w:val="99"/>
     <w:semiHidden/>
@@ -16983,16 +16983,16 @@
       </w:tblCellMar>
     </w:tblPr>
   </w:style>
-  <w:style w:type="numbering" w:default="1" w:styleId="NoList">
+  <w:style w:type="numbering" w:default="1" w:styleId="a2">
     <w:name w:val="No List"/>
     <w:uiPriority w:val="99"/>
     <w:semiHidden/>
     <w:unhideWhenUsed/>
   </w:style>
-  <w:style w:type="paragraph" w:styleId="Header">
+  <w:style w:type="paragraph" w:styleId="a3">
     <w:name w:val="header"/>
-    <w:basedOn w:val="Normal"/>
-    <w:link w:val="HeaderChar"/>
+    <w:basedOn w:val="a"/>
+    <w:link w:val="a4"/>
     <w:uiPriority w:val="99"/>
     <w:unhideWhenUsed/>
     <w:rsid w:val="008068A2"/>
@@ -17004,17 +17004,17 @@
       <w:spacing w:after="0" w:line="240" w:lineRule="auto"/>
     </w:pPr>
   </w:style>
-  <w:style w:type="character" w:customStyle="1" w:styleId="HeaderChar">
-    <w:name w:val="Header Char"/>
-    <w:basedOn w:val="DefaultParagraphFont"/>
-    <w:link w:val="Header"/>
+  <w:style w:type="character" w:customStyle="1" w:styleId="a4">
+    <w:name w:val="Горен колонтитул Знак"/>
+    <w:basedOn w:val="a0"/>
+    <w:link w:val="a3"/>
     <w:uiPriority w:val="99"/>
     <w:rsid w:val="008068A2"/>
   </w:style>
-  <w:style w:type="paragraph" w:styleId="Footer">
+  <w:style w:type="paragraph" w:styleId="a5">
     <w:name w:val="footer"/>
-    <w:basedOn w:val="Normal"/>
-    <w:link w:val="FooterChar"/>
+    <w:basedOn w:val="a"/>
+    <w:link w:val="a6"/>
     <w:uiPriority w:val="99"/>
     <w:unhideWhenUsed/>
     <w:rsid w:val="008068A2"/>
@@ -17026,18 +17026,18 @@
       <w:spacing w:after="0" w:line="240" w:lineRule="auto"/>
     </w:pPr>
   </w:style>
-  <w:style w:type="character" w:customStyle="1" w:styleId="FooterChar">
-    <w:name w:val="Footer Char"/>
-    <w:basedOn w:val="DefaultParagraphFont"/>
-    <w:link w:val="Footer"/>
+  <w:style w:type="character" w:customStyle="1" w:styleId="a6">
+    <w:name w:val="Долен колонтитул Знак"/>
+    <w:basedOn w:val="a0"/>
+    <w:link w:val="a5"/>
     <w:uiPriority w:val="99"/>
     <w:qFormat/>
     <w:rsid w:val="008068A2"/>
   </w:style>
-  <w:style w:type="paragraph" w:styleId="BalloonText">
+  <w:style w:type="paragraph" w:styleId="a7">
     <w:name w:val="Balloon Text"/>
-    <w:basedOn w:val="Normal"/>
-    <w:link w:val="BalloonTextChar"/>
+    <w:basedOn w:val="a"/>
+    <w:link w:val="a8"/>
     <w:uiPriority w:val="99"/>
     <w:semiHidden/>
     <w:unhideWhenUsed/>
@@ -17051,10 +17051,10 @@
       <w:szCs w:val="16"/>
     </w:rPr>
   </w:style>
-  <w:style w:type="character" w:customStyle="1" w:styleId="BalloonTextChar">
-    <w:name w:val="Balloon Text Char"/>
-    <w:basedOn w:val="DefaultParagraphFont"/>
-    <w:link w:val="BalloonText"/>
+  <w:style w:type="character" w:customStyle="1" w:styleId="a8">
+    <w:name w:val="Изнесен текст Знак"/>
+    <w:basedOn w:val="a0"/>
+    <w:link w:val="a7"/>
     <w:uiPriority w:val="99"/>
     <w:semiHidden/>
     <w:rsid w:val="00564D7B"/>
@@ -17064,9 +17064,9 @@
       <w:szCs w:val="16"/>
     </w:rPr>
   </w:style>
-  <w:style w:type="character" w:styleId="Hyperlink">
+  <w:style w:type="character" w:styleId="a9">
     <w:name w:val="Hyperlink"/>
-    <w:basedOn w:val="DefaultParagraphFont"/>
+    <w:basedOn w:val="a0"/>
     <w:uiPriority w:val="99"/>
     <w:unhideWhenUsed/>
     <w:rsid w:val="0079324A"/>
@@ -17075,10 +17075,10 @@
       <w:u w:val="single"/>
     </w:rPr>
   </w:style>
-  <w:style w:type="character" w:customStyle="1" w:styleId="Heading1Char">
-    <w:name w:val="Heading 1 Char"/>
-    <w:basedOn w:val="DefaultParagraphFont"/>
-    <w:link w:val="Heading1"/>
+  <w:style w:type="character" w:customStyle="1" w:styleId="10">
+    <w:name w:val="Заглавие 1 Знак"/>
+    <w:basedOn w:val="a0"/>
+    <w:link w:val="1"/>
     <w:uiPriority w:val="9"/>
     <w:rsid w:val="009254B7"/>
     <w:rPr>
@@ -17089,10 +17089,10 @@
       <w:szCs w:val="32"/>
     </w:rPr>
   </w:style>
-  <w:style w:type="character" w:customStyle="1" w:styleId="Heading2Char">
-    <w:name w:val="Heading 2 Char"/>
-    <w:basedOn w:val="DefaultParagraphFont"/>
-    <w:link w:val="Heading2"/>
+  <w:style w:type="character" w:customStyle="1" w:styleId="20">
+    <w:name w:val="Заглавие 2 Знак"/>
+    <w:basedOn w:val="a0"/>
+    <w:link w:val="2"/>
     <w:uiPriority w:val="9"/>
     <w:rsid w:val="006E55B4"/>
     <w:rPr>
@@ -17104,9 +17104,9 @@
       <w:szCs w:val="36"/>
     </w:rPr>
   </w:style>
-  <w:style w:type="paragraph" w:styleId="NormalWeb">
+  <w:style w:type="paragraph" w:styleId="aa">
     <w:name w:val="Normal (Web)"/>
-    <w:basedOn w:val="Normal"/>
+    <w:basedOn w:val="a"/>
     <w:uiPriority w:val="99"/>
     <w:semiHidden/>
     <w:unhideWhenUsed/>
@@ -17120,9 +17120,9 @@
       <w:szCs w:val="24"/>
     </w:rPr>
   </w:style>
-  <w:style w:type="character" w:styleId="Strong">
+  <w:style w:type="character" w:styleId="ab">
     <w:name w:val="Strong"/>
-    <w:basedOn w:val="DefaultParagraphFont"/>
+    <w:basedOn w:val="a0"/>
     <w:uiPriority w:val="22"/>
     <w:qFormat/>
     <w:rsid w:val="00524789"/>
@@ -17131,10 +17131,10 @@
       <w:bCs/>
     </w:rPr>
   </w:style>
-  <w:style w:type="character" w:customStyle="1" w:styleId="Heading3Char">
-    <w:name w:val="Heading 3 Char"/>
-    <w:basedOn w:val="DefaultParagraphFont"/>
-    <w:link w:val="Heading3"/>
+  <w:style w:type="character" w:customStyle="1" w:styleId="30">
+    <w:name w:val="Заглавие 3 Знак"/>
+    <w:basedOn w:val="a0"/>
+    <w:link w:val="3"/>
     <w:uiPriority w:val="9"/>
     <w:rsid w:val="008C5930"/>
     <w:rPr>
@@ -17145,10 +17145,10 @@
       <w:szCs w:val="32"/>
     </w:rPr>
   </w:style>
-  <w:style w:type="character" w:customStyle="1" w:styleId="Heading4Char">
-    <w:name w:val="Heading 4 Char"/>
-    <w:basedOn w:val="DefaultParagraphFont"/>
-    <w:link w:val="Heading4"/>
+  <w:style w:type="character" w:customStyle="1" w:styleId="40">
+    <w:name w:val="Заглавие 4 Знак"/>
+    <w:basedOn w:val="a0"/>
+    <w:link w:val="4"/>
     <w:uiPriority w:val="9"/>
     <w:rsid w:val="008C5930"/>
     <w:rPr>
@@ -17159,10 +17159,10 @@
       <w:sz w:val="28"/>
     </w:rPr>
   </w:style>
-  <w:style w:type="paragraph" w:styleId="ListParagraph">
+  <w:style w:type="paragraph" w:styleId="ac">
     <w:name w:val="List Paragraph"/>
-    <w:basedOn w:val="Normal"/>
-    <w:link w:val="ListParagraphChar"/>
+    <w:basedOn w:val="a"/>
+    <w:link w:val="ad"/>
     <w:uiPriority w:val="34"/>
     <w:qFormat/>
     <w:rsid w:val="008617B5"/>
@@ -17171,9 +17171,9 @@
       <w:contextualSpacing/>
     </w:pPr>
   </w:style>
-  <w:style w:type="character" w:styleId="FollowedHyperlink">
+  <w:style w:type="character" w:styleId="ae">
     <w:name w:val="FollowedHyperlink"/>
-    <w:basedOn w:val="DefaultParagraphFont"/>
+    <w:basedOn w:val="a0"/>
     <w:uiPriority w:val="99"/>
     <w:semiHidden/>
     <w:unhideWhenUsed/>
@@ -17183,10 +17183,10 @@
       <w:u w:val="single"/>
     </w:rPr>
   </w:style>
-  <w:style w:type="character" w:customStyle="1" w:styleId="Heading5Char">
-    <w:name w:val="Heading 5 Char"/>
-    <w:basedOn w:val="DefaultParagraphFont"/>
-    <w:link w:val="Heading5"/>
+  <w:style w:type="character" w:customStyle="1" w:styleId="50">
+    <w:name w:val="Заглавие 5 Знак"/>
+    <w:basedOn w:val="a0"/>
+    <w:link w:val="5"/>
     <w:uiPriority w:val="9"/>
     <w:semiHidden/>
     <w:rsid w:val="008C5930"/>
@@ -17198,7 +17198,7 @@
   </w:style>
   <w:style w:type="paragraph" w:customStyle="1" w:styleId="Code">
     <w:name w:val="Code"/>
-    <w:basedOn w:val="Normal"/>
+    <w:basedOn w:val="a"/>
     <w:link w:val="CodeChar"/>
     <w:qFormat/>
     <w:rsid w:val="008063E1"/>
@@ -17210,7 +17210,7 @@
   </w:style>
   <w:style w:type="character" w:customStyle="1" w:styleId="CodeChar">
     <w:name w:val="Code Char"/>
-    <w:basedOn w:val="DefaultParagraphFont"/>
+    <w:basedOn w:val="a0"/>
     <w:link w:val="Code"/>
     <w:rsid w:val="008063E1"/>
     <w:rPr>
@@ -17219,9 +17219,9 @@
       <w:noProof/>
     </w:rPr>
   </w:style>
-  <w:style w:type="table" w:styleId="TableGrid">
+  <w:style w:type="table" w:styleId="af">
     <w:name w:val="Table Grid"/>
-    <w:basedOn w:val="TableNormal"/>
+    <w:basedOn w:val="a1"/>
     <w:uiPriority w:val="59"/>
     <w:rsid w:val="00763912"/>
     <w:pPr>
@@ -17240,12 +17240,12 @@
   </w:style>
   <w:style w:type="character" w:customStyle="1" w:styleId="tgc">
     <w:name w:val="_tgc"/>
-    <w:basedOn w:val="DefaultParagraphFont"/>
+    <w:basedOn w:val="a0"/>
     <w:rsid w:val="00D8395C"/>
   </w:style>
   <w:style w:type="paragraph" w:customStyle="1" w:styleId="Index">
     <w:name w:val="Index"/>
-    <w:basedOn w:val="Normal"/>
+    <w:basedOn w:val="a"/>
     <w:qFormat/>
     <w:rsid w:val="005054C7"/>
     <w:pPr>
@@ -17256,17 +17256,17 @@
       <w:rFonts w:cs="FreeSans"/>
     </w:rPr>
   </w:style>
-  <w:style w:type="character" w:customStyle="1" w:styleId="ListParagraphChar">
-    <w:name w:val="List Paragraph Char"/>
-    <w:basedOn w:val="DefaultParagraphFont"/>
-    <w:link w:val="ListParagraph"/>
+  <w:style w:type="character" w:customStyle="1" w:styleId="ad">
+    <w:name w:val="Списък на абзаци Знак"/>
+    <w:basedOn w:val="a0"/>
+    <w:link w:val="ac"/>
     <w:uiPriority w:val="34"/>
     <w:qFormat/>
     <w:rsid w:val="005054C7"/>
   </w:style>
   <w:style w:type="character" w:customStyle="1" w:styleId="InternetLink">
     <w:name w:val="Internet Link"/>
-    <w:basedOn w:val="DefaultParagraphFont"/>
+    <w:basedOn w:val="a0"/>
     <w:uiPriority w:val="99"/>
     <w:unhideWhenUsed/>
     <w:rsid w:val="005054C7"/>
